--- a/Progres report Leden.docx
+++ b/Progres report Leden.docx
@@ -1,6 +1,6 @@
 
 <file path=word/document.xml><?xml version="1.0" encoding="utf-8"?>
-<w:document xmlns:wpc="http://schemas.microsoft.com/office/word/2010/wordprocessingCanvas" xmlns:cx="http://schemas.microsoft.com/office/drawing/2014/chartex" xmlns:mc="http://schemas.openxmlformats.org/markup-compatibility/2006" xmlns:o="urn:schemas-microsoft-com:office:office" xmlns:r="http://schemas.openxmlformats.org/officeDocument/2006/relationships" xmlns:m="http://schemas.openxmlformats.org/officeDocument/2006/math" xmlns:v="urn:schemas-microsoft-com:vml" xmlns:wp14="http://schemas.microsoft.com/office/word/2010/wordprocessingDrawing" xmlns:wp="http://schemas.openxmlformats.org/drawingml/2006/wordprocessingDrawing" xmlns:w10="urn:schemas-microsoft-com:office:word" xmlns:w="http://schemas.openxmlformats.org/wordprocessingml/2006/main" xmlns:w14="http://schemas.microsoft.com/office/word/2010/wordml" xmlns:w15="http://schemas.microsoft.com/office/word/2012/wordml" xmlns:w16se="http://schemas.microsoft.com/office/word/2015/wordml/symex" xmlns:wpg="http://schemas.microsoft.com/office/word/2010/wordprocessingGroup" xmlns:wpi="http://schemas.microsoft.com/office/word/2010/wordprocessingInk" xmlns:wne="http://schemas.microsoft.com/office/word/2006/wordml" xmlns:wps="http://schemas.microsoft.com/office/word/2010/wordprocessingShape" mc:Ignorable="w14 w15 w16se wp14">
+<w:document xmlns:wpc="http://schemas.microsoft.com/office/word/2010/wordprocessingCanvas" xmlns:cx="http://schemas.microsoft.com/office/drawing/2014/chartex" xmlns:cx1="http://schemas.microsoft.com/office/drawing/2015/9/8/chartex" xmlns:cx2="http://schemas.microsoft.com/office/drawing/2015/10/21/chartex" xmlns:cx3="http://schemas.microsoft.com/office/drawing/2016/5/9/chartex" xmlns:cx4="http://schemas.microsoft.com/office/drawing/2016/5/10/chartex" xmlns:cx5="http://schemas.microsoft.com/office/drawing/2016/5/11/chartex" xmlns:cx6="http://schemas.microsoft.com/office/drawing/2016/5/12/chartex" xmlns:cx7="http://schemas.microsoft.com/office/drawing/2016/5/13/chartex" xmlns:cx8="http://schemas.microsoft.com/office/drawing/2016/5/14/chartex" xmlns:mc="http://schemas.openxmlformats.org/markup-compatibility/2006" xmlns:aink="http://schemas.microsoft.com/office/drawing/2016/ink" xmlns:am3d="http://schemas.microsoft.com/office/drawing/2017/model3d" xmlns:o="urn:schemas-microsoft-com:office:office" xmlns:oel="http://schemas.microsoft.com/office/2019/extlst" xmlns:r="http://schemas.openxmlformats.org/officeDocument/2006/relationships" xmlns:m="http://schemas.openxmlformats.org/officeDocument/2006/math" xmlns:v="urn:schemas-microsoft-com:vml" xmlns:wp14="http://schemas.microsoft.com/office/word/2010/wordprocessingDrawing" xmlns:wp="http://schemas.openxmlformats.org/drawingml/2006/wordprocessingDrawing" xmlns:w10="urn:schemas-microsoft-com:office:word" xmlns:w="http://schemas.openxmlformats.org/wordprocessingml/2006/main" xmlns:w14="http://schemas.microsoft.com/office/word/2010/wordml" xmlns:w15="http://schemas.microsoft.com/office/word/2012/wordml" xmlns:w16cex="http://schemas.microsoft.com/office/word/2018/wordml/cex" xmlns:w16cid="http://schemas.microsoft.com/office/word/2016/wordml/cid" xmlns:w16="http://schemas.microsoft.com/office/word/2018/wordml" xmlns:w16du="http://schemas.microsoft.com/office/word/2023/wordml/word16du" xmlns:w16sdtdh="http://schemas.microsoft.com/office/word/2020/wordml/sdtdatahash" xmlns:w16sdtfl="http://schemas.microsoft.com/office/word/2024/wordml/sdtformatlock" xmlns:w16se="http://schemas.microsoft.com/office/word/2015/wordml/symex" xmlns:wpg="http://schemas.microsoft.com/office/word/2010/wordprocessingGroup" xmlns:wpi="http://schemas.microsoft.com/office/word/2010/wordprocessingInk" xmlns:wne="http://schemas.microsoft.com/office/word/2006/wordml" xmlns:wps="http://schemas.microsoft.com/office/word/2010/wordprocessingShape" mc:Ignorable="w14 w15 w16se w16cid w16 w16cex w16sdtdh w16sdtfl w16du wp14">
   <w:body>
     <w:p>
       <w:pPr>
@@ -29,167 +29,98 @@
         <w:t>Moulis Vít</w:t>
       </w:r>
     </w:p>
-    <w:p/>
-    <w:p>
-      <w:r>
-        <w:t xml:space="preserve">Zapojil jsem všechny </w:t>
-      </w:r>
-      <w:r>
-        <w:t xml:space="preserve">vybrané </w:t>
-      </w:r>
-      <w:r>
-        <w:t>periferie.</w:t>
-      </w:r>
-    </w:p>
-    <w:p>
-      <w:r>
-        <w:t>Vybrané periferie:</w:t>
-      </w:r>
-    </w:p>
-    <w:p>
-      <w:pPr>
-        <w:pStyle w:val="Odstavecseseznamem"/>
-        <w:numPr>
-          <w:ilvl w:val="0"/>
-          <w:numId w:val="1"/>
-        </w:numPr>
-      </w:pPr>
-      <w:r>
-        <w:t>Mfrc522 RFID čtečka 13,6 MHz</w:t>
-      </w:r>
-    </w:p>
-    <w:p>
-      <w:pPr>
-        <w:pStyle w:val="Odstavecseseznamem"/>
-        <w:numPr>
-          <w:ilvl w:val="0"/>
-          <w:numId w:val="1"/>
-        </w:numPr>
-      </w:pPr>
-      <w:r>
-        <w:t xml:space="preserve">SSD_1306 128x32 </w:t>
-      </w:r>
-      <w:proofErr w:type="spellStart"/>
-      <w:r>
-        <w:t>Adafruit</w:t>
-      </w:r>
-      <w:proofErr w:type="spellEnd"/>
-      <w:r>
-        <w:t xml:space="preserve"> display</w:t>
-      </w:r>
-    </w:p>
-    <w:p>
-      <w:pPr>
-        <w:pStyle w:val="Odstavecseseznamem"/>
-        <w:numPr>
-          <w:ilvl w:val="0"/>
-          <w:numId w:val="1"/>
-        </w:numPr>
-      </w:pPr>
-      <w:r>
-        <w:t xml:space="preserve">Vlastní  audio </w:t>
-      </w:r>
-      <w:proofErr w:type="spellStart"/>
-      <w:r>
-        <w:t>shield</w:t>
-      </w:r>
-      <w:proofErr w:type="spellEnd"/>
-    </w:p>
-    <w:p>
-      <w:r>
-        <w:t xml:space="preserve">Postupně jsem se pokusil zprovoznit software a API pro </w:t>
-      </w:r>
-      <w:proofErr w:type="spellStart"/>
-      <w:r>
-        <w:t>spotify</w:t>
+    <w:p>
+      <w:pPr>
+        <w:pStyle w:val="Nadpis1"/>
+      </w:pPr>
+      <w:r>
+        <w:t>Audio</w:t>
+      </w:r>
+    </w:p>
+    <w:p>
+      <w:r>
+        <w:t>[insert schéma obvodu]</w:t>
+      </w:r>
+    </w:p>
+    <w:p>
+      <w:r>
+        <w:t>Relativně bez problému jsem nastavil audio výstup přes PWM.</w:t>
+      </w:r>
+    </w:p>
+    <w:p>
+      <w:r>
+        <w:t>Taky jsem na desku nahrál testovací mp3 soubor. V předinstalovaném programu (</w:t>
+      </w:r>
+      <w:proofErr w:type="spellStart"/>
+      <w:r>
+        <w:t>vlc</w:t>
+      </w:r>
+      <w:proofErr w:type="spellEnd"/>
+      <w:r>
+        <w:t>) jsem ho úspěšně spustil.</w:t>
+      </w:r>
+    </w:p>
+    <w:p>
+      <w:r>
+        <w:t xml:space="preserve">Všiml jsem si, že ve výstupu je slyšet šum internetové komunikace, jako připojení internetu přes pevnou linku. Když </w:t>
+      </w:r>
+      <w:proofErr w:type="spellStart"/>
+      <w:r>
+        <w:t>Raspberry</w:t>
+      </w:r>
+      <w:proofErr w:type="spellEnd"/>
+      <w:r>
+        <w:t xml:space="preserve"> stahuje data nebo mám připojený program na vzdálené ovládání, je to výrazně slyšet, ale při přehrávání není šum rušivý. </w:t>
+      </w:r>
+    </w:p>
+    <w:p>
+      <w:pPr>
+        <w:pStyle w:val="Nadpis1"/>
+      </w:pPr>
+      <w:r>
+        <w:t>RFID</w:t>
+      </w:r>
+    </w:p>
+    <w:p>
+      <w:r>
+        <w:t xml:space="preserve">Pro RFID čtečku jsem nainstaloval knihovnu mfrc522 a postupně vyzkoušel několik </w:t>
+      </w:r>
+      <w:proofErr w:type="spellStart"/>
+      <w:r>
+        <w:t>example</w:t>
+      </w:r>
+      <w:proofErr w:type="spellEnd"/>
+      <w:r>
+        <w:t xml:space="preserve"> kódů. U všech jsem narazil na to, že mi čtečka neregistruje čip.</w:t>
+      </w:r>
+      <w:r>
+        <w:t xml:space="preserve"> Navíc všechny knihovny jsou buď zastaralé nebo pro </w:t>
+      </w:r>
+      <w:proofErr w:type="spellStart"/>
+      <w:r>
+        <w:t>Arduino</w:t>
       </w:r>
       <w:proofErr w:type="spellEnd"/>
       <w:r>
         <w:t>.</w:t>
       </w:r>
+      <w:r>
+        <w:t xml:space="preserve"> Zvažuji o použití jiné čtečky RFID, která umožňuje jiný komunikační </w:t>
+      </w:r>
+      <w:r>
+        <w:t>standard</w:t>
+      </w:r>
+      <w:r>
+        <w:t xml:space="preserve"> než UART.</w:t>
+      </w:r>
     </w:p>
     <w:p>
       <w:pPr>
         <w:pStyle w:val="Nadpis1"/>
       </w:pPr>
       <w:r>
-        <w:t>Audio</w:t>
-      </w:r>
-    </w:p>
-    <w:p>
-      <w:r>
-        <w:t>[insert schéma obvodu]</w:t>
-      </w:r>
-    </w:p>
-    <w:p>
-      <w:r>
-        <w:t>Relativně bez problému jsem nastavil audio výstup přes PWM.</w:t>
-      </w:r>
-    </w:p>
-    <w:p>
-      <w:r>
-        <w:t>Taky jsem na desku nahrál testovací mp3 soubor. V předinstalovaném programu (</w:t>
-      </w:r>
-      <w:proofErr w:type="spellStart"/>
-      <w:r>
-        <w:t>vlc</w:t>
-      </w:r>
-      <w:proofErr w:type="spellEnd"/>
-      <w:r>
-        <w:t>) jsem ho úspěšně spustil.</w:t>
-      </w:r>
-    </w:p>
-    <w:p>
-      <w:pPr>
-        <w:pStyle w:val="Nadpis1"/>
-      </w:pPr>
-      <w:r>
-        <w:t>RFID</w:t>
-      </w:r>
-    </w:p>
-    <w:p>
-      <w:r>
-        <w:t xml:space="preserve">Pro RFID čtečku jsem nainstaloval knihovnu mfrc522 a postupně vyzkoušel několik </w:t>
-      </w:r>
-      <w:proofErr w:type="spellStart"/>
-      <w:r>
-        <w:t>example</w:t>
-      </w:r>
-      <w:proofErr w:type="spellEnd"/>
-      <w:r>
-        <w:t xml:space="preserve"> kódů. U všech jsem narazil na to, že mi čtečka neregistruje čip. Zvažuji o použití jiné čtečky RFID, která umožňuje jiný komunikační standart než UART.</w:t>
-      </w:r>
-    </w:p>
-    <w:p>
-      <w:pPr>
-        <w:pStyle w:val="Nadpis1"/>
-      </w:pPr>
-      <w:r>
-        <w:t>Display</w:t>
-      </w:r>
-    </w:p>
-    <w:p>
-      <w:r>
-        <w:t xml:space="preserve">Zatím jsem se integraci </w:t>
-      </w:r>
-      <w:proofErr w:type="spellStart"/>
-      <w:r>
-        <w:t>displaye</w:t>
-      </w:r>
-      <w:proofErr w:type="spellEnd"/>
-      <w:r>
-        <w:t xml:space="preserve"> nevěnoval, pouze jsem zkusil nainstalovat knihovnu ale zatím bez úspěchu.</w:t>
-      </w:r>
-    </w:p>
-    <w:p>
-      <w:pPr>
-        <w:pStyle w:val="Nadpis1"/>
-      </w:pPr>
-      <w:proofErr w:type="spellStart"/>
-      <w:r>
         <w:t>Spotify</w:t>
       </w:r>
-      <w:proofErr w:type="spellEnd"/>
     </w:p>
     <w:p>
       <w:r>
@@ -210,11 +141,134 @@
       </w:r>
       <w:proofErr w:type="spellEnd"/>
       <w:r>
-        <w:t xml:space="preserve"> - </w:t>
-      </w:r>
-      <w:bookmarkStart w:id="0" w:name="_GoBack"/>
-      <w:bookmarkEnd w:id="0"/>
-    </w:p>
+        <w:t xml:space="preserve"> – Knihovna pro imitaci funkcí Spotify </w:t>
+      </w:r>
+      <w:proofErr w:type="spellStart"/>
+      <w:r>
+        <w:t>Connect</w:t>
+      </w:r>
+      <w:proofErr w:type="spellEnd"/>
+    </w:p>
+    <w:p>
+      <w:pPr>
+        <w:pStyle w:val="Odstavecseseznamem"/>
+        <w:numPr>
+          <w:ilvl w:val="0"/>
+          <w:numId w:val="2"/>
+        </w:numPr>
+      </w:pPr>
+      <w:proofErr w:type="spellStart"/>
+      <w:r>
+        <w:t>Raspotify</w:t>
+      </w:r>
+      <w:proofErr w:type="spellEnd"/>
+      <w:r>
+        <w:t xml:space="preserve"> </w:t>
+      </w:r>
+      <w:r>
+        <w:t>–</w:t>
+      </w:r>
+      <w:r>
+        <w:t xml:space="preserve"> </w:t>
+      </w:r>
+      <w:proofErr w:type="spellStart"/>
+      <w:r>
+        <w:t>Rozšírení</w:t>
+      </w:r>
+      <w:proofErr w:type="spellEnd"/>
+      <w:r>
+        <w:t xml:space="preserve"> </w:t>
+      </w:r>
+      <w:proofErr w:type="spellStart"/>
+      <w:r>
+        <w:t>Librespot</w:t>
+      </w:r>
+      <w:proofErr w:type="spellEnd"/>
+      <w:r>
+        <w:t xml:space="preserve"> pro </w:t>
+      </w:r>
+      <w:proofErr w:type="spellStart"/>
+      <w:r>
+        <w:t>Raspberry</w:t>
+      </w:r>
+      <w:proofErr w:type="spellEnd"/>
+      <w:r>
+        <w:t xml:space="preserve"> </w:t>
+      </w:r>
+      <w:proofErr w:type="spellStart"/>
+      <w:r>
+        <w:t>Pi</w:t>
+      </w:r>
+      <w:proofErr w:type="spellEnd"/>
+    </w:p>
+    <w:p>
+      <w:pPr>
+        <w:pStyle w:val="Odstavecseseznamem"/>
+        <w:numPr>
+          <w:ilvl w:val="0"/>
+          <w:numId w:val="2"/>
+        </w:numPr>
+      </w:pPr>
+      <w:proofErr w:type="spellStart"/>
+      <w:r>
+        <w:t>Spotipy</w:t>
+      </w:r>
+      <w:proofErr w:type="spellEnd"/>
+      <w:r>
+        <w:t xml:space="preserve"> – Knihovna pro komunikaci se Spotify API přes Python</w:t>
+      </w:r>
+    </w:p>
+    <w:p>
+      <w:r>
+        <w:t>Narazil jsem na problém s </w:t>
+      </w:r>
+      <w:proofErr w:type="spellStart"/>
+      <w:r>
+        <w:t>Raspotify</w:t>
+      </w:r>
+      <w:proofErr w:type="spellEnd"/>
+      <w:r>
+        <w:t xml:space="preserve">, kdy program spadl pokaždé, když jsem se pokusil přenést playback na </w:t>
+      </w:r>
+      <w:proofErr w:type="spellStart"/>
+      <w:r>
+        <w:t>Raspberry</w:t>
+      </w:r>
+      <w:proofErr w:type="spellEnd"/>
+      <w:r>
+        <w:t xml:space="preserve">, někdy dokonce spadl celý OS. Musel jsem v </w:t>
+      </w:r>
+      <w:proofErr w:type="spellStart"/>
+      <w:r>
+        <w:t>configu</w:t>
+      </w:r>
+      <w:proofErr w:type="spellEnd"/>
+      <w:r>
+        <w:t xml:space="preserve"> knihovny </w:t>
+      </w:r>
+      <w:proofErr w:type="spellStart"/>
+      <w:r>
+        <w:t>Librespot</w:t>
+      </w:r>
+      <w:proofErr w:type="spellEnd"/>
+      <w:r>
+        <w:t xml:space="preserve"> změnit výchozí zařízení pro výstup zvuku, aby fungoval s mým audio výstupem, což </w:t>
+      </w:r>
+      <w:proofErr w:type="spellStart"/>
+      <w:r>
+        <w:t>probém</w:t>
+      </w:r>
+      <w:proofErr w:type="spellEnd"/>
+      <w:r>
+        <w:t xml:space="preserve"> vyřešilo.</w:t>
+      </w:r>
+    </w:p>
+    <w:p>
+      <w:r>
+        <w:t xml:space="preserve">Další krok bude autorizace API, aby deska mohla odesílat příkazy na přehrávání. Zatím jsem </w:t>
+      </w:r>
+    </w:p>
+    <w:p/>
     <w:p/>
     <w:sectPr>
       <w:pgSz w:w="11906" w:h="16838"/>
@@ -227,7 +281,7 @@
 </file>
 
 <file path=word/numbering.xml><?xml version="1.0" encoding="utf-8"?>
-<w:numbering xmlns:wpc="http://schemas.microsoft.com/office/word/2010/wordprocessingCanvas" xmlns:cx="http://schemas.microsoft.com/office/drawing/2014/chartex" xmlns:mc="http://schemas.openxmlformats.org/markup-compatibility/2006" xmlns:o="urn:schemas-microsoft-com:office:office" xmlns:r="http://schemas.openxmlformats.org/officeDocument/2006/relationships" xmlns:m="http://schemas.openxmlformats.org/officeDocument/2006/math" xmlns:v="urn:schemas-microsoft-com:vml" xmlns:wp14="http://schemas.microsoft.com/office/word/2010/wordprocessingDrawing" xmlns:wp="http://schemas.openxmlformats.org/drawingml/2006/wordprocessingDrawing" xmlns:w10="urn:schemas-microsoft-com:office:word" xmlns:w="http://schemas.openxmlformats.org/wordprocessingml/2006/main" xmlns:w14="http://schemas.microsoft.com/office/word/2010/wordml" xmlns:w15="http://schemas.microsoft.com/office/word/2012/wordml" xmlns:w16se="http://schemas.microsoft.com/office/word/2015/wordml/symex" xmlns:wpg="http://schemas.microsoft.com/office/word/2010/wordprocessingGroup" xmlns:wpi="http://schemas.microsoft.com/office/word/2010/wordprocessingInk" xmlns:wne="http://schemas.microsoft.com/office/word/2006/wordml" xmlns:wps="http://schemas.microsoft.com/office/word/2010/wordprocessingShape" mc:Ignorable="w14 w15 w16se wp14">
+<w:numbering xmlns:wpc="http://schemas.microsoft.com/office/word/2010/wordprocessingCanvas" xmlns:cx="http://schemas.microsoft.com/office/drawing/2014/chartex" xmlns:cx1="http://schemas.microsoft.com/office/drawing/2015/9/8/chartex" xmlns:cx2="http://schemas.microsoft.com/office/drawing/2015/10/21/chartex" xmlns:cx3="http://schemas.microsoft.com/office/drawing/2016/5/9/chartex" xmlns:cx4="http://schemas.microsoft.com/office/drawing/2016/5/10/chartex" xmlns:cx5="http://schemas.microsoft.com/office/drawing/2016/5/11/chartex" xmlns:cx6="http://schemas.microsoft.com/office/drawing/2016/5/12/chartex" xmlns:cx7="http://schemas.microsoft.com/office/drawing/2016/5/13/chartex" xmlns:cx8="http://schemas.microsoft.com/office/drawing/2016/5/14/chartex" xmlns:mc="http://schemas.openxmlformats.org/markup-compatibility/2006" xmlns:aink="http://schemas.microsoft.com/office/drawing/2016/ink" xmlns:am3d="http://schemas.microsoft.com/office/drawing/2017/model3d" xmlns:o="urn:schemas-microsoft-com:office:office" xmlns:oel="http://schemas.microsoft.com/office/2019/extlst" xmlns:r="http://schemas.openxmlformats.org/officeDocument/2006/relationships" xmlns:m="http://schemas.openxmlformats.org/officeDocument/2006/math" xmlns:v="urn:schemas-microsoft-com:vml" xmlns:wp14="http://schemas.microsoft.com/office/word/2010/wordprocessingDrawing" xmlns:wp="http://schemas.openxmlformats.org/drawingml/2006/wordprocessingDrawing" xmlns:w10="urn:schemas-microsoft-com:office:word" xmlns:w="http://schemas.openxmlformats.org/wordprocessingml/2006/main" xmlns:w14="http://schemas.microsoft.com/office/word/2010/wordml" xmlns:w15="http://schemas.microsoft.com/office/word/2012/wordml" xmlns:w16cex="http://schemas.microsoft.com/office/word/2018/wordml/cex" xmlns:w16cid="http://schemas.microsoft.com/office/word/2016/wordml/cid" xmlns:w16="http://schemas.microsoft.com/office/word/2018/wordml" xmlns:w16du="http://schemas.microsoft.com/office/word/2023/wordml/word16du" xmlns:w16sdtdh="http://schemas.microsoft.com/office/word/2020/wordml/sdtdatahash" xmlns:w16sdtfl="http://schemas.microsoft.com/office/word/2024/wordml/sdtformatlock" xmlns:w16se="http://schemas.microsoft.com/office/word/2015/wordml/symex" xmlns:wpg="http://schemas.microsoft.com/office/word/2010/wordprocessingGroup" xmlns:wpi="http://schemas.microsoft.com/office/word/2010/wordprocessingInk" xmlns:wne="http://schemas.microsoft.com/office/word/2006/wordml" xmlns:wps="http://schemas.microsoft.com/office/word/2010/wordprocessingShape" mc:Ignorable="w14 w15 w16se w16cid w16 w16cex w16sdtdh w16sdtfl w16du wp14">
   <w:abstractNum w:abstractNumId="0" w15:restartNumberingAfterBreak="0">
     <w:nsid w:val="2AD57B65"/>
     <w:multiLevelType w:val="hybridMultilevel"/>
@@ -454,17 +508,17 @@
       </w:rPr>
     </w:lvl>
   </w:abstractNum>
-  <w:num w:numId="1">
+  <w:num w:numId="1" w16cid:durableId="1949392821">
     <w:abstractNumId w:val="1"/>
   </w:num>
-  <w:num w:numId="2">
+  <w:num w:numId="2" w16cid:durableId="727074544">
     <w:abstractNumId w:val="0"/>
   </w:num>
 </w:numbering>
 </file>
 
 <file path=word/styles.xml><?xml version="1.0" encoding="utf-8"?>
-<w:styles xmlns:mc="http://schemas.openxmlformats.org/markup-compatibility/2006" xmlns:r="http://schemas.openxmlformats.org/officeDocument/2006/relationships" xmlns:w="http://schemas.openxmlformats.org/wordprocessingml/2006/main" xmlns:w14="http://schemas.microsoft.com/office/word/2010/wordml" xmlns:w15="http://schemas.microsoft.com/office/word/2012/wordml" xmlns:w16se="http://schemas.microsoft.com/office/word/2015/wordml/symex" mc:Ignorable="w14 w15 w16se">
+<w:styles xmlns:mc="http://schemas.openxmlformats.org/markup-compatibility/2006" xmlns:r="http://schemas.openxmlformats.org/officeDocument/2006/relationships" xmlns:w="http://schemas.openxmlformats.org/wordprocessingml/2006/main" xmlns:w14="http://schemas.microsoft.com/office/word/2010/wordml" xmlns:w15="http://schemas.microsoft.com/office/word/2012/wordml" xmlns:w16cex="http://schemas.microsoft.com/office/word/2018/wordml/cex" xmlns:w16cid="http://schemas.microsoft.com/office/word/2016/wordml/cid" xmlns:w16="http://schemas.microsoft.com/office/word/2018/wordml" xmlns:w16du="http://schemas.microsoft.com/office/word/2023/wordml/word16du" xmlns:w16sdtdh="http://schemas.microsoft.com/office/word/2020/wordml/sdtdatahash" xmlns:w16sdtfl="http://schemas.microsoft.com/office/word/2024/wordml/sdtformatlock" xmlns:w16se="http://schemas.microsoft.com/office/word/2015/wordml/symex" mc:Ignorable="w14 w15 w16se w16cid w16 w16cex w16sdtdh w16sdtfl w16du">
   <w:docDefaults>
     <w:rPrDefault>
       <w:rPr>
@@ -480,7 +534,7 @@
       </w:pPr>
     </w:pPrDefault>
   </w:docDefaults>
-  <w:latentStyles w:defLockedState="0" w:defUIPriority="99" w:defSemiHidden="0" w:defUnhideWhenUsed="0" w:defQFormat="0" w:count="371">
+  <w:latentStyles w:defLockedState="0" w:defUIPriority="99" w:defSemiHidden="0" w:defUnhideWhenUsed="0" w:defQFormat="0" w:count="376">
     <w:lsdException w:name="Normal" w:uiPriority="0" w:qFormat="1"/>
     <w:lsdException w:name="heading 1" w:uiPriority="9" w:qFormat="1"/>
     <w:lsdException w:name="heading 2" w:semiHidden="1" w:uiPriority="9" w:unhideWhenUsed="1" w:qFormat="1"/>
@@ -852,6 +906,11 @@
     <w:lsdException w:name="List Table 5 Dark Accent 6" w:uiPriority="50"/>
     <w:lsdException w:name="List Table 6 Colorful Accent 6" w:uiPriority="51"/>
     <w:lsdException w:name="List Table 7 Colorful Accent 6" w:uiPriority="52"/>
+    <w:lsdException w:name="Mention" w:semiHidden="1" w:unhideWhenUsed="1"/>
+    <w:lsdException w:name="Smart Hyperlink" w:semiHidden="1" w:unhideWhenUsed="1"/>
+    <w:lsdException w:name="Hashtag" w:semiHidden="1" w:unhideWhenUsed="1"/>
+    <w:lsdException w:name="Unresolved Mention" w:semiHidden="1" w:unhideWhenUsed="1"/>
+    <w:lsdException w:name="Smart Link" w:semiHidden="1" w:unhideWhenUsed="1"/>
   </w:latentStyles>
   <w:style w:type="paragraph" w:default="1" w:styleId="Normln">
     <w:name w:val="Normal"/>
